--- a/SWEN3004/20190426/Class Summary.docx
+++ b/SWEN3004/20190426/Class Summary.docx
@@ -4,12 +4,14 @@
   <w:body>
     <w:p>
       <w:pPr>
+        <w:jc w:val="both"/>
         <w:rPr>
           <w:rFonts w:ascii="Times New Roman" w:hAnsi="Times New Roman" w:cs="Times New Roman"/>
           <w:sz w:val="24"/>
           <w:szCs w:val="24"/>
         </w:rPr>
       </w:pPr>
+      <w:bookmarkStart w:id="0" w:name="_GoBack"/>
       <w:r>
         <w:rPr>
           <w:rFonts w:ascii="Times New Roman" w:hAnsi="Times New Roman" w:cs="Times New Roman"/>
@@ -21,6 +23,7 @@
     </w:p>
     <w:p>
       <w:pPr>
+        <w:jc w:val="both"/>
         <w:rPr>
           <w:rFonts w:ascii="Times New Roman" w:hAnsi="Times New Roman" w:cs="Times New Roman"/>
           <w:sz w:val="24"/>
@@ -38,6 +41,7 @@
     </w:p>
     <w:p>
       <w:pPr>
+        <w:jc w:val="both"/>
         <w:rPr>
           <w:rFonts w:ascii="Times New Roman" w:hAnsi="Times New Roman" w:cs="Times New Roman"/>
           <w:sz w:val="24"/>
@@ -55,6 +59,7 @@
     </w:p>
     <w:p>
       <w:pPr>
+        <w:jc w:val="both"/>
         <w:rPr>
           <w:rFonts w:ascii="Times New Roman" w:hAnsi="Times New Roman" w:cs="Times New Roman"/>
           <w:sz w:val="32"/>
@@ -73,6 +78,7 @@
     <w:p>
       <w:pPr>
         <w:spacing w:after="0" w:line="480" w:lineRule="auto"/>
+        <w:jc w:val="both"/>
         <w:rPr>
           <w:rFonts w:ascii="Times New Roman" w:hAnsi="Times New Roman" w:cs="Times New Roman"/>
           <w:sz w:val="24"/>
@@ -231,6 +237,7 @@
       <w:pPr>
         <w:spacing w:after="0" w:line="480" w:lineRule="auto"/>
         <w:ind w:firstLine="720"/>
+        <w:jc w:val="both"/>
         <w:rPr>
           <w:rFonts w:ascii="Times New Roman" w:hAnsi="Times New Roman" w:cs="Times New Roman"/>
           <w:sz w:val="24"/>
@@ -241,7 +248,23 @@
           <w:rFonts w:ascii="Times New Roman" w:hAnsi="Times New Roman" w:cs="Times New Roman"/>
           <w:sz w:val="24"/>
         </w:rPr>
-        <w:t xml:space="preserve">During the classtime the lecturer explained the </w:t>
+        <w:t xml:space="preserve">During the </w:t>
+      </w:r>
+      <w:proofErr w:type="spellStart"/>
+      <w:r>
+        <w:rPr>
+          <w:rFonts w:ascii="Times New Roman" w:hAnsi="Times New Roman" w:cs="Times New Roman"/>
+          <w:sz w:val="24"/>
+        </w:rPr>
+        <w:t>classtime</w:t>
+      </w:r>
+      <w:proofErr w:type="spellEnd"/>
+      <w:r>
+        <w:rPr>
+          <w:rFonts w:ascii="Times New Roman" w:hAnsi="Times New Roman" w:cs="Times New Roman"/>
+          <w:sz w:val="24"/>
+        </w:rPr>
+        <w:t xml:space="preserve"> the lecturer explained the </w:t>
       </w:r>
       <w:r>
         <w:rPr>
@@ -262,21 +285,101 @@
           <w:rFonts w:ascii="Times New Roman" w:hAnsi="Times New Roman" w:cs="Times New Roman"/>
           <w:sz w:val="24"/>
         </w:rPr>
-        <w:t xml:space="preserve">For the class exercise we were required to modify a flask application that allows a user to log in and view posts made by administrators. What  I have managed to accomplish in the time is to </w:t>
-      </w:r>
-      <w:r>
-        <w:rPr>
-          <w:rFonts w:ascii="Times New Roman" w:hAnsi="Times New Roman" w:cs="Times New Roman"/>
-          <w:sz w:val="24"/>
-        </w:rPr>
-        <w:t>incorporate a mysq</w:t>
-      </w:r>
-      <w:r>
-        <w:rPr>
-          <w:rFonts w:ascii="Times New Roman" w:hAnsi="Times New Roman" w:cs="Times New Roman"/>
-          <w:sz w:val="24"/>
-        </w:rPr>
-        <w:t>l database instead of the former sqlite database and allowed registering users to submit a profile picture to the database. The format used for the pictures is base64 encoding where the encoded data would be stored in a longtext mysql database column in the Users Table. When a user signs in the picture is rendered into the index template, which displays their profile p</w:t>
+        <w:t xml:space="preserve">For the class exercise we were required to modify a flask application that allows a user to log in and view posts made by administrators. </w:t>
+      </w:r>
+      <w:proofErr w:type="gramStart"/>
+      <w:r>
+        <w:rPr>
+          <w:rFonts w:ascii="Times New Roman" w:hAnsi="Times New Roman" w:cs="Times New Roman"/>
+          <w:sz w:val="24"/>
+        </w:rPr>
+        <w:t>What  I</w:t>
+      </w:r>
+      <w:proofErr w:type="gramEnd"/>
+      <w:r>
+        <w:rPr>
+          <w:rFonts w:ascii="Times New Roman" w:hAnsi="Times New Roman" w:cs="Times New Roman"/>
+          <w:sz w:val="24"/>
+        </w:rPr>
+        <w:t xml:space="preserve"> have managed to accomplish in the time is to </w:t>
+      </w:r>
+      <w:r>
+        <w:rPr>
+          <w:rFonts w:ascii="Times New Roman" w:hAnsi="Times New Roman" w:cs="Times New Roman"/>
+          <w:sz w:val="24"/>
+        </w:rPr>
+        <w:t xml:space="preserve">incorporate a </w:t>
+      </w:r>
+      <w:proofErr w:type="spellStart"/>
+      <w:r>
+        <w:rPr>
+          <w:rFonts w:ascii="Times New Roman" w:hAnsi="Times New Roman" w:cs="Times New Roman"/>
+          <w:sz w:val="24"/>
+        </w:rPr>
+        <w:t>mysq</w:t>
+      </w:r>
+      <w:r>
+        <w:rPr>
+          <w:rFonts w:ascii="Times New Roman" w:hAnsi="Times New Roman" w:cs="Times New Roman"/>
+          <w:sz w:val="24"/>
+        </w:rPr>
+        <w:t>l</w:t>
+      </w:r>
+      <w:proofErr w:type="spellEnd"/>
+      <w:r>
+        <w:rPr>
+          <w:rFonts w:ascii="Times New Roman" w:hAnsi="Times New Roman" w:cs="Times New Roman"/>
+          <w:sz w:val="24"/>
+        </w:rPr>
+        <w:t xml:space="preserve"> database instead of the former </w:t>
+      </w:r>
+      <w:proofErr w:type="spellStart"/>
+      <w:r>
+        <w:rPr>
+          <w:rFonts w:ascii="Times New Roman" w:hAnsi="Times New Roman" w:cs="Times New Roman"/>
+          <w:sz w:val="24"/>
+        </w:rPr>
+        <w:t>sqlite</w:t>
+      </w:r>
+      <w:proofErr w:type="spellEnd"/>
+      <w:r>
+        <w:rPr>
+          <w:rFonts w:ascii="Times New Roman" w:hAnsi="Times New Roman" w:cs="Times New Roman"/>
+          <w:sz w:val="24"/>
+        </w:rPr>
+        <w:t xml:space="preserve"> database and allowed registering users to submit a profile picture to the database. The format used for the pictures is base64 encoding where the encoded data would be stored in a </w:t>
+      </w:r>
+      <w:proofErr w:type="spellStart"/>
+      <w:r>
+        <w:rPr>
+          <w:rFonts w:ascii="Times New Roman" w:hAnsi="Times New Roman" w:cs="Times New Roman"/>
+          <w:sz w:val="24"/>
+        </w:rPr>
+        <w:t>longtext</w:t>
+      </w:r>
+      <w:proofErr w:type="spellEnd"/>
+      <w:r>
+        <w:rPr>
+          <w:rFonts w:ascii="Times New Roman" w:hAnsi="Times New Roman" w:cs="Times New Roman"/>
+          <w:sz w:val="24"/>
+        </w:rPr>
+        <w:t xml:space="preserve"> </w:t>
+      </w:r>
+      <w:proofErr w:type="spellStart"/>
+      <w:r>
+        <w:rPr>
+          <w:rFonts w:ascii="Times New Roman" w:hAnsi="Times New Roman" w:cs="Times New Roman"/>
+          <w:sz w:val="24"/>
+        </w:rPr>
+        <w:t>mysql</w:t>
+      </w:r>
+      <w:proofErr w:type="spellEnd"/>
+      <w:r>
+        <w:rPr>
+          <w:rFonts w:ascii="Times New Roman" w:hAnsi="Times New Roman" w:cs="Times New Roman"/>
+          <w:sz w:val="24"/>
+        </w:rPr>
+        <w:t xml:space="preserve"> database column in the Users Table. When a user signs in the picture is rendered into the index template, which displays their profile p</w:t>
       </w:r>
       <w:r>
         <w:rPr>
@@ -292,7 +395,6 @@
         </w:rPr>
         <w:t>.</w:t>
       </w:r>
-      <w:bookmarkStart w:id="0" w:name="_GoBack"/>
       <w:bookmarkEnd w:id="0"/>
     </w:p>
     <w:sectPr>
